--- a/WordDocuments/TimesNewRoman/0003.docx
+++ b/WordDocuments/TimesNewRoman/0003.docx
@@ -8,11 +8,11 @@
       </w:pPr>
       <w:r>
         <w:rPr>
-          <w:rFonts w:ascii="TimesNewToman" w:hAnsi="TimesNewToman"/>
+          <w:rFonts w:ascii="Times New Roman" w:hAnsi="Times New Roman"/>
           <w:color w:val="000000"/>
           <w:sz w:val="44"/>
         </w:rPr>
-        <w:t>Quantum Interdisciplinary Explorations</w:t>
+        <w:t>The Evolution of Medicine: From Ancient Remedies to Modern Cures</w:t>
       </w:r>
     </w:p>
     <w:p>
@@ -22,11 +22,11 @@
       </w:pPr>
       <w:r>
         <w:rPr>
-          <w:rFonts w:ascii="TimesNewToman" w:hAnsi="TimesNewToman"/>
+          <w:rFonts w:ascii="Times New Roman" w:hAnsi="Times New Roman"/>
           <w:color w:val="000000"/>
           <w:sz w:val="36"/>
         </w:rPr>
-        <w:t>Amelia Spencer</w:t>
+        <w:t>William Clark</w:t>
       </w:r>
     </w:p>
     <w:p>
@@ -35,15 +35,15 @@
       </w:pPr>
       <w:r>
         <w:rPr>
-          <w:rFonts w:ascii="TimesNewToman" w:hAnsi="TimesNewToman"/>
+          <w:rFonts w:ascii="Times New Roman" w:hAnsi="Times New Roman"/>
           <w:color w:val="000000"/>
           <w:sz w:val="32"/>
         </w:rPr>
-        <w:t>aspence002@berkeley</w:t>
+        <w:t>wclark@schoolmail</w:t>
       </w:r>
       <w:r>
         <w:rPr>
-          <w:rFonts w:ascii="TimesNewToman" w:hAnsi="TimesNewToman"/>
+          <w:rFonts w:ascii="Times New Roman" w:hAnsi="Times New Roman"/>
           <w:color w:val="000000"/>
           <w:sz w:val="32"/>
         </w:rPr>
@@ -51,7 +51,7 @@
       </w:r>
       <w:r>
         <w:rPr>
-          <w:rFonts w:ascii="TimesNewToman" w:hAnsi="TimesNewToman"/>
+          <w:rFonts w:ascii="Times New Roman" w:hAnsi="Times New Roman"/>
           <w:color w:val="000000"/>
           <w:sz w:val="32"/>
         </w:rPr>
@@ -62,15 +62,15 @@
     <w:p>
       <w:r>
         <w:rPr>
-          <w:rFonts w:ascii="TimesNewToman" w:hAnsi="TimesNewToman"/>
+          <w:rFonts w:ascii="Times New Roman" w:hAnsi="Times New Roman"/>
           <w:color w:val="000000"/>
           <w:sz w:val="24"/>
         </w:rPr>
-        <w:t>As the frontiers of knowledge continue to expand, interdisciplinary approaches have emerged as a powerful tool to address complex challenges and drive innovation across diverse fields</w:t>
+        <w:t>At the intersection of science, technology, and compassion lies the field of medicine - a captivating and transformative endeavor that has shaped the course of human history</w:t>
       </w:r>
       <w:r>
         <w:rPr>
-          <w:rFonts w:ascii="TimesNewToman" w:hAnsi="TimesNewToman"/>
+          <w:rFonts w:ascii="Times New Roman" w:hAnsi="Times New Roman"/>
           <w:color w:val="000000"/>
           <w:sz w:val="24"/>
         </w:rPr>
@@ -78,15 +78,15 @@
       </w:r>
       <w:r>
         <w:rPr>
-          <w:rFonts w:ascii="TimesNewToman" w:hAnsi="TimesNewToman"/>
+          <w:rFonts w:ascii="Times New Roman" w:hAnsi="Times New Roman"/>
           <w:color w:val="000000"/>
           <w:sz w:val="24"/>
         </w:rPr>
-        <w:t xml:space="preserve"> Among these, quantum science stands as a captivating realm, promising transformative applications in fields ranging from computing and communication to materials science and medicine</w:t>
+        <w:t xml:space="preserve"> From the dawn of civilization, humanity has endured the maladies of disease and injury, propelling our ancestors to seek solace and remedies in the realms of plants, minerals, and ancient healing practices</w:t>
       </w:r>
       <w:r>
         <w:rPr>
-          <w:rFonts w:ascii="TimesNewToman" w:hAnsi="TimesNewToman"/>
+          <w:rFonts w:ascii="Times New Roman" w:hAnsi="Times New Roman"/>
           <w:color w:val="000000"/>
           <w:sz w:val="24"/>
         </w:rPr>
@@ -94,15 +94,15 @@
       </w:r>
       <w:r>
         <w:rPr>
-          <w:rFonts w:ascii="TimesNewToman" w:hAnsi="TimesNewToman"/>
+          <w:rFonts w:ascii="Times New Roman" w:hAnsi="Times New Roman"/>
           <w:color w:val="000000"/>
           <w:sz w:val="24"/>
         </w:rPr>
-        <w:t xml:space="preserve"> In this interconnected web of disciplines, quantum principles are intertwined with advancements in technology, engineering, and the arts, creating unprecedented opportunities for exploration and discovery</w:t>
+        <w:t xml:space="preserve"> Over time, we have evolved from relying solely on traditional medicine to embracing modern advancements, revolutionizing our understanding of the human body and its intricate workings</w:t>
       </w:r>
       <w:r>
         <w:rPr>
-          <w:rFonts w:ascii="TimesNewToman" w:hAnsi="TimesNewToman"/>
+          <w:rFonts w:ascii="Times New Roman" w:hAnsi="Times New Roman"/>
           <w:color w:val="000000"/>
           <w:sz w:val="24"/>
         </w:rPr>
@@ -110,7 +110,23 @@
       </w:r>
       <w:r>
         <w:rPr>
-          <w:rFonts w:ascii="TimesNewToman" w:hAnsi="TimesNewToman"/>
+          <w:rFonts w:ascii="Times New Roman" w:hAnsi="Times New Roman"/>
+          <w:color w:val="000000"/>
+          <w:sz w:val="24"/>
+        </w:rPr>
+        <w:t xml:space="preserve"> In this essay, we embark on a journey through the annals of medicine, exploring the remarkable progress that has propelled us from ancient remedies to modern cures</w:t>
+      </w:r>
+      <w:r>
+        <w:rPr>
+          <w:rFonts w:ascii="Times New Roman" w:hAnsi="Times New Roman"/>
+          <w:color w:val="000000"/>
+          <w:sz w:val="24"/>
+        </w:rPr>
+        <w:t>.</w:t>
+      </w:r>
+      <w:r>
+        <w:rPr>
+          <w:rFonts w:ascii="Times New Roman" w:hAnsi="Times New Roman"/>
           <w:color w:val="000000"/>
           <w:sz w:val="24"/>
         </w:rPr>
@@ -118,16 +134,16 @@
       </w:r>
       <w:r>
         <w:rPr>
-          <w:rFonts w:ascii="TimesNewToman" w:hAnsi="TimesNewToman"/>
+          <w:rFonts w:ascii="Times New Roman" w:hAnsi="Times New Roman"/>
           <w:color w:val="000000"/>
           <w:sz w:val="24"/>
         </w:rPr>
         <w:br/>
-        <w:t>In the domain of computing, quantum mechanics has unveiled new possibilities for exponentially faster processing speeds, enabling simulations and algorithms that were once computationally intractable</w:t>
+        <w:t>The tapestry of medical history is a captivating chronicle of human resilience and ingenuity</w:t>
       </w:r>
       <w:r>
         <w:rPr>
-          <w:rFonts w:ascii="TimesNewToman" w:hAnsi="TimesNewToman"/>
+          <w:rFonts w:ascii="Times New Roman" w:hAnsi="Times New Roman"/>
           <w:color w:val="000000"/>
           <w:sz w:val="24"/>
         </w:rPr>
@@ -135,15 +151,15 @@
       </w:r>
       <w:r>
         <w:rPr>
-          <w:rFonts w:ascii="TimesNewToman" w:hAnsi="TimesNewToman"/>
+          <w:rFonts w:ascii="Times New Roman" w:hAnsi="Times New Roman"/>
           <w:color w:val="000000"/>
           <w:sz w:val="24"/>
         </w:rPr>
-        <w:t xml:space="preserve"> These advancements hold immense promise for tackling societal challenges in medicine, finance, and materials design</w:t>
+        <w:t xml:space="preserve"> From the Ebers Papyrus of ancient Egypt, detailing remedies for ailments ranging from migraines to indigestion, to the groundbreaking discoveries of Hippocrates, hailed as the father of modern medicine, the pursuit of healing has spanned millennia</w:t>
       </w:r>
       <w:r>
         <w:rPr>
-          <w:rFonts w:ascii="TimesNewToman" w:hAnsi="TimesNewToman"/>
+          <w:rFonts w:ascii="Times New Roman" w:hAnsi="Times New Roman"/>
           <w:color w:val="000000"/>
           <w:sz w:val="24"/>
         </w:rPr>
@@ -151,15 +167,15 @@
       </w:r>
       <w:r>
         <w:rPr>
-          <w:rFonts w:ascii="TimesNewToman" w:hAnsi="TimesNewToman"/>
+          <w:rFonts w:ascii="Times New Roman" w:hAnsi="Times New Roman"/>
           <w:color w:val="000000"/>
           <w:sz w:val="24"/>
         </w:rPr>
-        <w:t xml:space="preserve"> Quantum information science, an intersection of quantum mechanics and information theory, offers the potential for unbreakable communication channels through quantum cryptography, ensuring secure data transmission</w:t>
+        <w:t xml:space="preserve"> Traditional Chinese medicine, with its emphasis on harmony between mind, body, and spirit, has been practiced for centuries, emphasizing the importance of holistic approaches to health and well-being</w:t>
       </w:r>
       <w:r>
         <w:rPr>
-          <w:rFonts w:ascii="TimesNewToman" w:hAnsi="TimesNewToman"/>
+          <w:rFonts w:ascii="Times New Roman" w:hAnsi="Times New Roman"/>
           <w:color w:val="000000"/>
           <w:sz w:val="24"/>
         </w:rPr>
@@ -167,7 +183,23 @@
       </w:r>
       <w:r>
         <w:rPr>
-          <w:rFonts w:ascii="TimesNewToman" w:hAnsi="TimesNewToman"/>
+          <w:rFonts w:ascii="Times New Roman" w:hAnsi="Times New Roman"/>
+          <w:color w:val="000000"/>
+          <w:sz w:val="24"/>
+        </w:rPr>
+        <w:t xml:space="preserve"> Indigenous communities worldwide have contributed vast repositories of herbal remedies and knowledge of medicinal plants, preserving ancestral wisdom for generations</w:t>
+      </w:r>
+      <w:r>
+        <w:rPr>
+          <w:rFonts w:ascii="Times New Roman" w:hAnsi="Times New Roman"/>
+          <w:color w:val="000000"/>
+          <w:sz w:val="24"/>
+        </w:rPr>
+        <w:t>.</w:t>
+      </w:r>
+      <w:r>
+        <w:rPr>
+          <w:rFonts w:ascii="Times New Roman" w:hAnsi="Times New Roman"/>
           <w:color w:val="000000"/>
           <w:sz w:val="24"/>
         </w:rPr>
@@ -175,16 +207,16 @@
       </w:r>
       <w:r>
         <w:rPr>
-          <w:rFonts w:ascii="TimesNewToman" w:hAnsi="TimesNewToman"/>
+          <w:rFonts w:ascii="Times New Roman" w:hAnsi="Times New Roman"/>
           <w:color w:val="000000"/>
           <w:sz w:val="24"/>
         </w:rPr>
         <w:br/>
-        <w:t>In the field of engineering, quantum principles have inspired the development of quantum sensors with extraordinary precision and sensitivity</w:t>
+        <w:t>As we delved deeper into the microscopic realm, the advent of modern medicine brought forth extraordinary advancements</w:t>
       </w:r>
       <w:r>
         <w:rPr>
-          <w:rFonts w:ascii="TimesNewToman" w:hAnsi="TimesNewToman"/>
+          <w:rFonts w:ascii="Times New Roman" w:hAnsi="Times New Roman"/>
           <w:color w:val="000000"/>
           <w:sz w:val="24"/>
         </w:rPr>
@@ -192,15 +224,15 @@
       </w:r>
       <w:r>
         <w:rPr>
-          <w:rFonts w:ascii="TimesNewToman" w:hAnsi="TimesNewToman"/>
+          <w:rFonts w:ascii="Times New Roman" w:hAnsi="Times New Roman"/>
           <w:color w:val="000000"/>
           <w:sz w:val="24"/>
         </w:rPr>
-        <w:t xml:space="preserve"> These sensors have demonstrated applications in various industries, including healthcare, manufacturing, and environmental monitoring</w:t>
+        <w:t xml:space="preserve"> The germ theory of disease, proposed by Louis Pasteur and Robert Koch, unveiled the connection between microorganisms and infection, ushering in an era of sanitation and hygiene that dramatically reduced disease transmission</w:t>
       </w:r>
       <w:r>
         <w:rPr>
-          <w:rFonts w:ascii="TimesNewToman" w:hAnsi="TimesNewToman"/>
+          <w:rFonts w:ascii="Times New Roman" w:hAnsi="Times New Roman"/>
           <w:color w:val="000000"/>
           <w:sz w:val="24"/>
         </w:rPr>
@@ -208,15 +240,31 @@
       </w:r>
       <w:r>
         <w:rPr>
-          <w:rFonts w:ascii="TimesNewToman" w:hAnsi="TimesNewToman"/>
+          <w:rFonts w:ascii="Times New Roman" w:hAnsi="Times New Roman"/>
           <w:color w:val="000000"/>
           <w:sz w:val="24"/>
         </w:rPr>
-        <w:t xml:space="preserve"> Moreover, quantum metrology, a synthesis of quantum mechanics and measurement science, provides tools for more precise measurements of fundamental physical quantities, leading to advancements in fields such as navigation and gravity sensing</w:t>
+        <w:t xml:space="preserve"> The discovery of antibiotics in the 20th century marked a turning point in the fight against infectious diseases, saving countless lives and transforming the practice of medicine</w:t>
       </w:r>
       <w:r>
         <w:rPr>
-          <w:rFonts w:ascii="TimesNewToman" w:hAnsi="TimesNewToman"/>
+          <w:rFonts w:ascii="Times New Roman" w:hAnsi="Times New Roman"/>
+          <w:color w:val="000000"/>
+          <w:sz w:val="24"/>
+        </w:rPr>
+        <w:t>.</w:t>
+      </w:r>
+      <w:r>
+        <w:rPr>
+          <w:rFonts w:ascii="Times New Roman" w:hAnsi="Times New Roman"/>
+          <w:color w:val="000000"/>
+          <w:sz w:val="24"/>
+        </w:rPr>
+        <w:t xml:space="preserve"> Vaccines, developed through meticulous research and collaboration, have played a monumental role in preventing epidemics and eradicating once-devastating diseases, such as smallpox and polio</w:t>
+      </w:r>
+      <w:r>
+        <w:rPr>
+          <w:rFonts w:ascii="Times New Roman" w:hAnsi="Times New Roman"/>
           <w:color w:val="000000"/>
           <w:sz w:val="24"/>
         </w:rPr>
@@ -226,7 +274,7 @@
     <w:p>
       <w:r>
         <w:rPr>
-          <w:rFonts w:ascii="TimesNewToman" w:hAnsi="TimesNewToman"/>
+          <w:rFonts w:ascii="Times New Roman" w:hAnsi="Times New Roman"/>
           <w:color w:val="000000"/>
           <w:sz w:val="28"/>
         </w:rPr>
@@ -236,75 +284,63 @@
     <w:p>
       <w:r>
         <w:rPr>
-          <w:rFonts w:ascii="TimesNewToman" w:hAnsi="TimesNewToman"/>
+          <w:rFonts w:ascii="Times New Roman" w:hAnsi="Times New Roman"/>
           <w:color w:val="000000"/>
         </w:rPr>
-        <w:t>Interdisciplinary explorations within quantum science have sparked a revolution across multiple disciplines, fostering innovation and transformative technologies</w:t>
+        <w:lastRenderedPageBreak/>
+        <w:t>The evolution of medicine has been a remarkable journey, marked by steady progress and transformative breakthroughs</w:t>
       </w:r>
       <w:r>
         <w:rPr>
-          <w:rFonts w:ascii="TimesNewToman" w:hAnsi="TimesNewToman"/>
+          <w:rFonts w:ascii="Times New Roman" w:hAnsi="Times New Roman"/>
           <w:color w:val="000000"/>
         </w:rPr>
         <w:t>.</w:t>
       </w:r>
       <w:r>
         <w:rPr>
-          <w:rFonts w:ascii="TimesNewToman" w:hAnsi="TimesNewToman"/>
+          <w:rFonts w:ascii="Times New Roman" w:hAnsi="Times New Roman"/>
           <w:color w:val="000000"/>
         </w:rPr>
-        <w:t xml:space="preserve"> Quantum mechanics has fueled advancements in computing, enabling faster processing speeds for complex simulations and algorithms</w:t>
+        <w:t xml:space="preserve"> From ancient remedies to modern cures, the pursuit of healing has united humanity in a shared quest for well-being</w:t>
       </w:r>
       <w:r>
         <w:rPr>
-          <w:rFonts w:ascii="TimesNewToman" w:hAnsi="TimesNewToman"/>
+          <w:rFonts w:ascii="Times New Roman" w:hAnsi="Times New Roman"/>
           <w:color w:val="000000"/>
         </w:rPr>
         <w:t>.</w:t>
       </w:r>
       <w:r>
         <w:rPr>
-          <w:rFonts w:ascii="TimesNewToman" w:hAnsi="TimesNewToman"/>
+          <w:rFonts w:ascii="Times New Roman" w:hAnsi="Times New Roman"/>
           <w:color w:val="000000"/>
         </w:rPr>
-        <w:t xml:space="preserve"> In engineering, quantum principles have led to the development of ultra-precise sensors and advanced quantum metrology techniques</w:t>
+        <w:t xml:space="preserve"> As we continue to unravel the mysteries of the human body and harness the power of technology, the future of medicine holds infinite possibilities for alleviating suffering and improving lives worldwide</w:t>
       </w:r>
       <w:r>
         <w:rPr>
-          <w:rFonts w:ascii="TimesNewToman" w:hAnsi="TimesNewToman"/>
+          <w:rFonts w:ascii="Times New Roman" w:hAnsi="Times New Roman"/>
           <w:color w:val="000000"/>
         </w:rPr>
         <w:t>.</w:t>
       </w:r>
       <w:r>
         <w:rPr>
-          <w:rFonts w:ascii="TimesNewToman" w:hAnsi="TimesNewToman"/>
+          <w:rFonts w:ascii="Times New Roman" w:hAnsi="Times New Roman"/>
           <w:color w:val="000000"/>
         </w:rPr>
-        <w:t xml:space="preserve"> The convergence of art and quantum physics has opened doors to new forms of artistic expression and immersive experiences</w:t>
+        <w:t xml:space="preserve"> The commitment to healthcare innovation, coupled with compassion and empathy, will undoubtedly lead to even greater triumphs in the years ahead</w:t>
       </w:r>
       <w:r>
         <w:rPr>
-          <w:rFonts w:ascii="TimesNewToman" w:hAnsi="TimesNewToman"/>
-          <w:color w:val="000000"/>
-        </w:rPr>
-        <w:t>.</w:t>
-      </w:r>
-      <w:r>
-        <w:rPr>
-          <w:rFonts w:ascii="TimesNewToman" w:hAnsi="TimesNewToman"/>
-          <w:color w:val="000000"/>
-        </w:rPr>
-        <w:t xml:space="preserve"> These interdisciplinary endeavors continue to stimulate groundbreaking discoveries and applications, shaping the future of science, technology, and society</w:t>
-      </w:r>
-      <w:r>
-        <w:rPr>
-          <w:rFonts w:ascii="TimesNewToman" w:hAnsi="TimesNewToman"/>
+          <w:rFonts w:ascii="Times New Roman" w:hAnsi="Times New Roman"/>
           <w:color w:val="000000"/>
         </w:rPr>
         <w:t>.</w:t>
       </w:r>
     </w:p>
+    <w:p/>
     <w:sectPr>
       <w:pgSz w:w="12240" w:h="15840"/>
       <w:pgMar w:top="1440" w:right="1800" w:bottom="1440" w:left="1800" w:header="720" w:footer="720" w:gutter="0"/>
@@ -488,31 +524,31 @@
       </w:rPr>
     </w:lvl>
   </w:abstractNum>
-  <w:num w:numId="1" w16cid:durableId="1200049884">
+  <w:num w:numId="1" w16cid:durableId="247465547">
     <w:abstractNumId w:val="8"/>
   </w:num>
-  <w:num w:numId="2" w16cid:durableId="1136146400">
+  <w:num w:numId="2" w16cid:durableId="1589383507">
     <w:abstractNumId w:val="6"/>
   </w:num>
-  <w:num w:numId="3" w16cid:durableId="2030332168">
+  <w:num w:numId="3" w16cid:durableId="1817993361">
     <w:abstractNumId w:val="5"/>
   </w:num>
-  <w:num w:numId="4" w16cid:durableId="1340696977">
+  <w:num w:numId="4" w16cid:durableId="489296167">
     <w:abstractNumId w:val="4"/>
   </w:num>
-  <w:num w:numId="5" w16cid:durableId="286201248">
+  <w:num w:numId="5" w16cid:durableId="1437869093">
     <w:abstractNumId w:val="7"/>
   </w:num>
-  <w:num w:numId="6" w16cid:durableId="1127314930">
+  <w:num w:numId="6" w16cid:durableId="1713068951">
     <w:abstractNumId w:val="3"/>
   </w:num>
-  <w:num w:numId="7" w16cid:durableId="1177424561">
+  <w:num w:numId="7" w16cid:durableId="1319729964">
     <w:abstractNumId w:val="2"/>
   </w:num>
-  <w:num w:numId="8" w16cid:durableId="278605212">
+  <w:num w:numId="8" w16cid:durableId="935989860">
     <w:abstractNumId w:val="1"/>
   </w:num>
-  <w:num w:numId="9" w16cid:durableId="1755473522">
+  <w:num w:numId="9" w16cid:durableId="1072654144">
     <w:abstractNumId w:val="0"/>
   </w:num>
 </w:numbering>
